--- a/public/CV - Eduardo Maroto Molina .docx
+++ b/public/CV - Eduardo Maroto Molina .docx
@@ -59,7 +59,31 @@
         <w:rPr>
           <w:sz w:val="28"/>
         </w:rPr>
-        <w:t xml:space="preserve">Phone: 85776408 – Email: </w:t>
+        <w:t xml:space="preserve">Phone: </w:t>
+      </w:r>
+      <w:r>
+        <w:rPr>
+          <w:sz w:val="28"/>
+        </w:rPr>
+        <w:t>(</w:t>
+      </w:r>
+      <w:r>
+        <w:rPr>
+          <w:sz w:val="28"/>
+        </w:rPr>
+        <w:t>+506</w:t>
+      </w:r>
+      <w:r>
+        <w:rPr>
+          <w:sz w:val="28"/>
+        </w:rPr>
+        <w:t xml:space="preserve">) </w:t>
+      </w:r>
+      <w:r>
+        <w:rPr>
+          <w:sz w:val="28"/>
+        </w:rPr>
+        <w:t xml:space="preserve">85776408 – Email: </w:t>
       </w:r>
       <w:r>
         <w:rPr>
